--- a/docs/18图灵杯需求文档.docx
+++ b/docs/18图灵杯需求文档.docx
@@ -18,8 +18,9 @@
           <w:sz w:val="30"/>
           <w:szCs w:val="30"/>
         </w:rPr>
-        <w:t>第十一届中兴·图灵杯需求文档</w:t>
-      </w:r>
+        <w:t>第十一届中兴·图</w:t>
+      </w:r>
+      <w:proofErr w:type="gramStart"/>
       <w:r>
         <w:rPr>
           <w:rFonts w:hint="eastAsia"/>
@@ -27,8 +28,9 @@
           <w:sz w:val="30"/>
           <w:szCs w:val="30"/>
         </w:rPr>
-        <w:t>（</w:t>
-      </w:r>
+        <w:t>灵杯需求</w:t>
+      </w:r>
+      <w:proofErr w:type="gramEnd"/>
       <w:r>
         <w:rPr>
           <w:rFonts w:hint="eastAsia"/>
@@ -36,7 +38,7 @@
           <w:sz w:val="30"/>
           <w:szCs w:val="30"/>
         </w:rPr>
-        <w:t>修订</w:t>
+        <w:t>文档</w:t>
       </w:r>
       <w:r>
         <w:rPr>
@@ -45,7 +47,7 @@
           <w:sz w:val="30"/>
           <w:szCs w:val="30"/>
         </w:rPr>
-        <w:t>稿</w:t>
+        <w:t>（</w:t>
       </w:r>
       <w:r>
         <w:rPr>
@@ -54,80 +56,199 @@
           <w:sz w:val="30"/>
           <w:szCs w:val="30"/>
         </w:rPr>
-        <w:t>一</w:t>
+        <w:t>修订</w:t>
+      </w:r>
+      <w:r>
+        <w:rPr>
+          <w:rFonts w:hint="eastAsia"/>
+          <w:b/>
+          <w:sz w:val="30"/>
+          <w:szCs w:val="30"/>
+        </w:rPr>
+        <w:t>稿</w:t>
+      </w:r>
+      <w:r>
+        <w:rPr>
+          <w:rFonts w:hint="eastAsia"/>
+          <w:b/>
+          <w:sz w:val="30"/>
+          <w:szCs w:val="30"/>
+        </w:rPr>
+        <w:t>二</w:t>
+      </w:r>
+      <w:r>
+        <w:rPr>
+          <w:rFonts w:hint="eastAsia"/>
+          <w:b/>
+          <w:sz w:val="30"/>
+          <w:szCs w:val="30"/>
+        </w:rPr>
+        <w:t>）</w:t>
+      </w:r>
+    </w:p>
+    <w:p>
+      <w:pPr>
+        <w:jc w:val="center"/>
+        <w:rPr>
+          <w:b/>
+          <w:sz w:val="30"/>
+          <w:szCs w:val="30"/>
+        </w:rPr>
+      </w:pPr>
+      <w:r>
+        <w:rPr>
+          <w:b/>
+          <w:noProof/>
+          <w:sz w:val="30"/>
+          <w:szCs w:val="30"/>
+        </w:rPr>
+        <w:drawing>
+          <wp:inline distT="0" distB="0" distL="0" distR="0" wp14:anchorId="2C03B5D5" wp14:editId="60E25892">
+            <wp:extent cx="2049780" cy="2077480"/>
+            <wp:effectExtent l="0" t="0" r="7620" b="0"/>
+            <wp:docPr id="1" name="图片 1" descr="C:\Users\JyunmauChan\Documents\Tencent Files\675201690\FileRecv\MobileFile\jike_112943712601233_pic.jpeg"/>
+            <wp:cNvGraphicFramePr>
+              <a:graphicFrameLocks xmlns:a="http://schemas.openxmlformats.org/drawingml/2006/main" noChangeAspect="1"/>
+            </wp:cNvGraphicFramePr>
+            <a:graphic xmlns:a="http://schemas.openxmlformats.org/drawingml/2006/main">
+              <a:graphicData uri="http://schemas.openxmlformats.org/drawingml/2006/picture">
+                <pic:pic xmlns:pic="http://schemas.openxmlformats.org/drawingml/2006/picture">
+                  <pic:nvPicPr>
+                    <pic:cNvPr id="0" name="Picture 1" descr="C:\Users\JyunmauChan\Documents\Tencent Files\675201690\FileRecv\MobileFile\jike_112943712601233_pic.jpeg"/>
+                    <pic:cNvPicPr>
+                      <a:picLocks noChangeAspect="1" noChangeArrowheads="1"/>
+                    </pic:cNvPicPr>
+                  </pic:nvPicPr>
+                  <pic:blipFill>
+                    <a:blip r:embed="rId5">
+                      <a:extLst>
+                        <a:ext uri="{28A0092B-C50C-407E-A947-70E740481C1C}">
+                          <a14:useLocalDpi xmlns:a14="http://schemas.microsoft.com/office/drawing/2010/main" val="0"/>
+                        </a:ext>
+                      </a:extLst>
+                    </a:blip>
+                    <a:srcRect/>
+                    <a:stretch>
+                      <a:fillRect/>
+                    </a:stretch>
+                  </pic:blipFill>
+                  <pic:spPr bwMode="auto">
+                    <a:xfrm>
+                      <a:off x="0" y="0"/>
+                      <a:ext cx="2105700" cy="2134156"/>
+                    </a:xfrm>
+                    <a:prstGeom prst="rect">
+                      <a:avLst/>
+                    </a:prstGeom>
+                    <a:noFill/>
+                    <a:ln>
+                      <a:noFill/>
+                    </a:ln>
+                  </pic:spPr>
+                </pic:pic>
+              </a:graphicData>
+            </a:graphic>
+          </wp:inline>
+        </w:drawing>
+      </w:r>
+    </w:p>
+    <w:p>
+      <w:pPr>
+        <w:rPr>
+          <w:b/>
+        </w:rPr>
+      </w:pPr>
+      <w:r>
+        <w:rPr>
+          <w:rFonts w:hint="eastAsia"/>
+          <w:b/>
+        </w:rPr>
+        <w:t>*以下称东南西北时，均指绝对方向，</w:t>
+      </w:r>
+      <w:proofErr w:type="gramStart"/>
+      <w:r>
+        <w:rPr>
+          <w:rFonts w:hint="eastAsia"/>
+          <w:b/>
+        </w:rPr>
+        <w:t>即北为</w:t>
+      </w:r>
+      <w:proofErr w:type="gramEnd"/>
+      <w:r>
+        <w:rPr>
+          <w:rFonts w:hint="eastAsia"/>
+          <w:b/>
+        </w:rPr>
+        <w:t>Z轴正向，东为X轴正向。</w:t>
+      </w:r>
+    </w:p>
+    <w:p>
+      <w:pPr>
+        <w:rPr>
+          <w:b/>
+        </w:rPr>
+      </w:pPr>
+      <w:r>
+        <w:rPr>
+          <w:rFonts w:hint="eastAsia"/>
+          <w:b/>
+        </w:rPr>
+        <w:t>*创建新变量、赋值、函数、循环、分支均需要做注释，每个脚本写完之后</w:t>
+      </w:r>
+      <w:r>
+        <w:rPr>
+          <w:rFonts w:hint="eastAsia"/>
+          <w:b/>
+        </w:rPr>
+        <w:t>写一份接口说明。</w:t>
+      </w:r>
+    </w:p>
+    <w:p>
+      <w:pPr>
+        <w:rPr>
+          <w:rFonts w:hint="eastAsia"/>
+          <w:b/>
+        </w:rPr>
+      </w:pPr>
+      <w:r>
+        <w:rPr>
+          <w:rFonts w:hint="eastAsia"/>
+          <w:b/>
+        </w:rPr>
+        <w:t>*本次更新的部分用</w:t>
+      </w:r>
+      <w:r>
+        <w:rPr>
+          <w:rFonts w:hint="eastAsia"/>
+          <w:b/>
+          <w:highlight w:val="yellow"/>
+        </w:rPr>
+        <w:t>黄色</w:t>
+      </w:r>
+      <w:r>
+        <w:rPr>
+          <w:rFonts w:hint="eastAsia"/>
+          <w:b/>
+          <w:highlight w:val="yellow"/>
+        </w:rPr>
+        <w:t>高亮</w:t>
+      </w:r>
+      <w:r>
+        <w:rPr>
+          <w:rFonts w:hint="eastAsia"/>
+          <w:b/>
+        </w:rPr>
+        <w:t>标注</w:t>
+      </w:r>
+      <w:r>
+        <w:rPr>
+          <w:rFonts w:hint="eastAsia"/>
+          <w:b/>
+        </w:rPr>
+        <w:t>。</w:t>
       </w:r>
       <w:bookmarkStart w:id="0" w:name="_GoBack"/>
       <w:bookmarkEnd w:id="0"/>
-      <w:r>
-        <w:rPr>
-          <w:rFonts w:hint="eastAsia"/>
-          <w:b/>
-          <w:sz w:val="30"/>
-          <w:szCs w:val="30"/>
-        </w:rPr>
-        <w:t>）</w:t>
-      </w:r>
-    </w:p>
-    <w:p>
-      <w:pPr>
-        <w:jc w:val="center"/>
-        <w:rPr>
-          <w:b/>
-          <w:sz w:val="30"/>
-          <w:szCs w:val="30"/>
-        </w:rPr>
-      </w:pPr>
-    </w:p>
-    <w:p>
-      <w:pPr>
-        <w:rPr>
-          <w:b/>
-        </w:rPr>
-      </w:pPr>
-      <w:r>
-        <w:rPr>
-          <w:rFonts w:hint="eastAsia"/>
-          <w:b/>
-        </w:rPr>
-        <w:t>*以下称东南西北时，均指绝对方向，</w:t>
-      </w:r>
-      <w:proofErr w:type="gramStart"/>
-      <w:r>
-        <w:rPr>
-          <w:rFonts w:hint="eastAsia"/>
-          <w:b/>
-        </w:rPr>
-        <w:t>即北为</w:t>
-      </w:r>
-      <w:proofErr w:type="gramEnd"/>
-      <w:r>
-        <w:rPr>
-          <w:rFonts w:hint="eastAsia"/>
-          <w:b/>
-        </w:rPr>
-        <w:t>Z轴正向，东为X轴正向。</w:t>
-      </w:r>
-    </w:p>
-    <w:p>
-      <w:pPr>
-        <w:rPr>
-          <w:b/>
-        </w:rPr>
-      </w:pPr>
-      <w:r>
-        <w:rPr>
-          <w:rFonts w:hint="eastAsia"/>
-          <w:b/>
-        </w:rPr>
-        <w:t>*创建新变量、赋值、函数、循环、分支均需要做注释，每个脚本写完之后</w:t>
-      </w:r>
-      <w:r>
-        <w:rPr>
-          <w:rFonts w:hint="eastAsia"/>
-          <w:b/>
-        </w:rPr>
-        <w:t>写一份接口说明。</w:t>
-      </w:r>
     </w:p>
     <w:p>
       <w:pPr>
@@ -725,6 +846,7 @@
         <w:rPr>
           <w:rFonts w:hint="eastAsia"/>
         </w:rPr>
+        <w:lastRenderedPageBreak/>
         <w:t>玩家</w:t>
       </w:r>
       <w:r>
@@ -784,15 +906,85 @@
     <w:p>
       <w:pPr>
         <w:pStyle w:val="a3"/>
-        <w:ind w:left="432" w:firstLineChars="0" w:firstLine="0"/>
-        <w:rPr>
-          <w:b/>
-        </w:rPr>
-      </w:pPr>
+        <w:numPr>
+          <w:ilvl w:val="1"/>
+          <w:numId w:val="1"/>
+        </w:numPr>
+        <w:ind w:firstLineChars="0"/>
+        <w:rPr>
+          <w:highlight w:val="yellow"/>
+        </w:rPr>
+      </w:pPr>
+      <w:r>
+        <w:rPr>
+          <w:rFonts w:hint="eastAsia"/>
+          <w:highlight w:val="yellow"/>
+        </w:rPr>
+        <w:t>在model当中，使用</w:t>
+      </w:r>
       <w:proofErr w:type="spellStart"/>
       <w:r>
         <w:rPr>
           <w:rFonts w:hint="eastAsia"/>
+          <w:highlight w:val="yellow"/>
+        </w:rPr>
+        <w:t>Car</w:t>
+      </w:r>
+      <w:r>
+        <w:rPr>
+          <w:highlight w:val="yellow"/>
+        </w:rPr>
+        <w:t>toonySoldier</w:t>
+      </w:r>
+      <w:proofErr w:type="spellEnd"/>
+      <w:r>
+        <w:rPr>
+          <w:rFonts w:hint="eastAsia"/>
+          <w:highlight w:val="yellow"/>
+        </w:rPr>
+        <w:t>作为默认的人物模型</w:t>
+      </w:r>
+      <w:r>
+        <w:rPr>
+          <w:rFonts w:hint="eastAsia"/>
+          <w:highlight w:val="yellow"/>
+        </w:rPr>
+        <w:t>，等待美工部</w:t>
+      </w:r>
+      <w:r>
+        <w:rPr>
+          <w:rFonts w:hint="eastAsia"/>
+          <w:highlight w:val="yellow"/>
+        </w:rPr>
+        <w:t>重绘贴图，需要准备好替换人物原型，场景中</w:t>
+      </w:r>
+      <w:r>
+        <w:rPr>
+          <w:rFonts w:hint="eastAsia"/>
+          <w:highlight w:val="yellow"/>
+        </w:rPr>
+        <w:t>放</w:t>
+      </w:r>
+      <w:r>
+        <w:rPr>
+          <w:rFonts w:hint="eastAsia"/>
+          <w:highlight w:val="yellow"/>
+        </w:rPr>
+        <w:t>四个人物。</w:t>
+      </w:r>
+    </w:p>
+    <w:p>
+      <w:pPr>
+        <w:pStyle w:val="a3"/>
+        <w:ind w:left="432" w:firstLineChars="0" w:firstLine="0"/>
+        <w:rPr>
+          <w:b/>
+        </w:rPr>
+      </w:pPr>
+      <w:proofErr w:type="spellStart"/>
+      <w:r>
+        <w:rPr>
+          <w:rFonts w:hint="eastAsia"/>
           <w:b/>
         </w:rPr>
         <w:t>Player</w:t>
@@ -881,29 +1073,16 @@
       <w:r>
         <w:rPr>
           <w:rFonts w:hint="eastAsia"/>
-        </w:rPr>
-        <w:t>角色移动或停止移动时，在</w:t>
-      </w:r>
-      <w:r>
-        <w:rPr>
-          <w:rFonts w:hint="eastAsia"/>
-        </w:rPr>
-        <w:t>静止和走动</w:t>
-      </w:r>
-      <w:r>
-        <w:rPr>
-          <w:rFonts w:hint="eastAsia"/>
-        </w:rPr>
-        <w:t>状态间转换。状态的3</w:t>
-      </w:r>
-      <w:r>
-        <w:t>D</w:t>
-      </w:r>
-      <w:r>
-        <w:rPr>
-          <w:rFonts w:hint="eastAsia"/>
-        </w:rPr>
-        <w:t>模型先使用简单形体代替（要有颜色区别），也可以从网上下一个开源模板用。</w:t>
+          <w:highlight w:val="yellow"/>
+        </w:rPr>
+        <w:t>角色走动时</w:t>
+      </w:r>
+      <w:r>
+        <w:rPr>
+          <w:rFonts w:hint="eastAsia"/>
+          <w:highlight w:val="yellow"/>
+        </w:rPr>
+        <w:t>，播放“run”动画；静止时，播放“idle”动画。</w:t>
       </w:r>
     </w:p>
     <w:p>
@@ -957,14 +1136,7 @@
         <w:rPr>
           <w:rFonts w:hint="eastAsia"/>
         </w:rPr>
-        <w:t>可以和</w:t>
-      </w:r>
-      <w:r>
-        <w:rPr>
-          <w:rFonts w:hint="eastAsia"/>
-        </w:rPr>
-        <w:lastRenderedPageBreak/>
-        <w:t>另一个玩家</w:t>
+        <w:t>可以和另一个玩家</w:t>
       </w:r>
       <w:r>
         <w:rPr>
@@ -1307,7 +1479,48 @@
         <w:rPr>
           <w:rFonts w:hint="eastAsia"/>
         </w:rPr>
-        <w:t>音频。</w:t>
+        <w:t>音频</w:t>
+      </w:r>
+      <w:r>
+        <w:rPr>
+          <w:rFonts w:hint="eastAsia"/>
+        </w:rPr>
+        <w:t>，</w:t>
+      </w:r>
+      <w:r>
+        <w:rPr>
+          <w:rFonts w:hint="eastAsia"/>
+          <w:highlight w:val="yellow"/>
+        </w:rPr>
+        <w:t>角色播放“</w:t>
+      </w:r>
+      <w:proofErr w:type="spellStart"/>
+      <w:r>
+        <w:rPr>
+          <w:rFonts w:hint="eastAsia"/>
+          <w:highlight w:val="yellow"/>
+        </w:rPr>
+        <w:t>s</w:t>
+      </w:r>
+      <w:r>
+        <w:rPr>
+          <w:highlight w:val="yellow"/>
+        </w:rPr>
+        <w:t>ingleShot</w:t>
+      </w:r>
+      <w:proofErr w:type="spellEnd"/>
+      <w:r>
+        <w:rPr>
+          <w:rFonts w:hint="eastAsia"/>
+          <w:highlight w:val="yellow"/>
+        </w:rPr>
+        <w:t>”动画</w:t>
+      </w:r>
+      <w:r>
+        <w:rPr>
+          <w:rFonts w:hint="eastAsia"/>
+        </w:rPr>
+        <w:t>。</w:t>
       </w:r>
     </w:p>
     <w:p>
@@ -1742,6 +1955,7 @@
           <w:rFonts w:hint="eastAsia"/>
           <w:b/>
         </w:rPr>
+        <w:lastRenderedPageBreak/>
         <w:t>BombManager</w:t>
       </w:r>
       <w:proofErr w:type="spellEnd"/>
@@ -1902,7 +2116,6 @@
         <w:rPr>
           <w:rFonts w:hint="eastAsia"/>
         </w:rPr>
-        <w:lastRenderedPageBreak/>
         <w:t>如下图所示，进入游戏平台后显示</w:t>
       </w:r>
       <w:r>
@@ -2061,9 +2274,6 @@
       <w:pPr>
         <w:pStyle w:val="a3"/>
         <w:ind w:left="432" w:firstLineChars="0" w:firstLine="408"/>
-        <w:rPr>
-          <w:rFonts w:hint="eastAsia"/>
-        </w:rPr>
       </w:pPr>
       <w:r>
         <w:rPr>
@@ -2132,7 +2342,7 @@
                     </pic:cNvPicPr>
                   </pic:nvPicPr>
                   <pic:blipFill>
-                    <a:blip r:embed="rId5" cstate="print">
+                    <a:blip r:embed="rId6" cstate="print">
                       <a:extLst>
                         <a:ext uri="{28A0092B-C50C-407E-A947-70E740481C1C}">
                           <a14:useLocalDpi xmlns:a14="http://schemas.microsoft.com/office/drawing/2010/main" val="0"/>
@@ -2170,7 +2380,6 @@
         <w:ind w:left="2952" w:firstLineChars="100" w:firstLine="180"/>
         <w:jc w:val="left"/>
         <w:rPr>
-          <w:rFonts w:hint="eastAsia"/>
           <w:sz w:val="18"/>
           <w:szCs w:val="18"/>
         </w:rPr>
